--- a/20221914나석후 프림알고리즘 과제.docx
+++ b/20221914나석후 프림알고리즘 과제.docx
@@ -456,19 +456,7 @@
           <w:szCs w:val="21"/>
           <w:shd w:val="clear" w:color="auto" w:fill="F7F9FA"/>
         </w:rPr>
-        <w:t xml:space="preserve">로 구현하는데 인접행렬도 </w:t>
-      </w:r>
-      <w:proofErr w:type="gramStart"/>
-      <w:r>
-        <w:rPr>
-          <w:rStyle w:val="a3"/>
-          <w:rFonts w:ascii="돋움" w:eastAsia="돋움" w:hAnsi="돋움" w:hint="eastAsia"/>
-          <w:color w:val="333333"/>
-          <w:sz w:val="21"/>
-          <w:szCs w:val="21"/>
-          <w:shd w:val="clear" w:color="auto" w:fill="F7F9FA"/>
-        </w:rPr>
-        <w:t xml:space="preserve">구현 </w:t>
+        <w:t xml:space="preserve">로 구현하는데 인접행렬도 구현 </w:t>
       </w:r>
       <w:proofErr w:type="spellStart"/>
       <w:r>
@@ -483,7 +471,6 @@
         <w:t>할수있습니다</w:t>
       </w:r>
       <w:proofErr w:type="spellEnd"/>
-      <w:proofErr w:type="gramEnd"/>
       <w:r>
         <w:rPr>
           <w:rStyle w:val="a3"/>
@@ -1190,29 +1177,16 @@
         </w:rPr>
         <w:t>, 인접 리스트는 희소 그래프에서 효과적이고 메모리 효율적이며, 인접 행렬은 밀도가 높은 그래프에서 연결 관계 확인이 빠릅니다. 그래프의 특성과 사용 사례에 따라 어떤 표현 방식을 선택할지 결정해야 합니다.</w:t>
       </w:r>
-      <w:proofErr w:type="gramStart"/>
-      <w:r>
-        <w:rPr>
-          <w:rStyle w:val="a3"/>
-          <w:rFonts w:ascii="돋움" w:eastAsia="돋움" w:hAnsi="돋움"/>
-          <w:color w:val="333333"/>
-          <w:sz w:val="21"/>
-          <w:szCs w:val="21"/>
-          <w:shd w:val="clear" w:color="auto" w:fill="F7F9FA"/>
-        </w:rPr>
-        <w:t>// Chat</w:t>
-      </w:r>
-      <w:proofErr w:type="gramEnd"/>
-      <w:r>
-        <w:rPr>
-          <w:rStyle w:val="a3"/>
-          <w:rFonts w:ascii="돋움" w:eastAsia="돋움" w:hAnsi="돋움"/>
-          <w:color w:val="333333"/>
-          <w:sz w:val="21"/>
-          <w:szCs w:val="21"/>
-          <w:shd w:val="clear" w:color="auto" w:fill="F7F9FA"/>
-        </w:rPr>
-        <w:t xml:space="preserve"> </w:t>
+      <w:r>
+        <w:rPr>
+          <w:rStyle w:val="a3"/>
+          <w:rFonts w:ascii="돋움" w:eastAsia="돋움" w:hAnsi="돋움"/>
+          <w:color w:val="333333"/>
+          <w:sz w:val="21"/>
+          <w:szCs w:val="21"/>
+          <w:shd w:val="clear" w:color="auto" w:fill="F7F9FA"/>
+        </w:rPr>
+        <w:t xml:space="preserve">// Chat </w:t>
       </w:r>
       <w:proofErr w:type="spellStart"/>
       <w:r>
@@ -2508,15 +2482,151 @@
     <w:p>
       <w:pPr>
         <w:rPr>
-          <w:rFonts w:ascii="돋움" w:eastAsia="돋움" w:hAnsi="돋움"/>
-          <w:b/>
-          <w:bCs/>
-          <w:color w:val="333333"/>
-          <w:sz w:val="21"/>
-          <w:szCs w:val="21"/>
-          <w:shd w:val="clear" w:color="auto" w:fill="F7F9FA"/>
-        </w:rPr>
-      </w:pPr>
+          <w:rFonts w:ascii="돋움" w:eastAsia="돋움" w:hAnsi="돋움" w:hint="eastAsia"/>
+          <w:b/>
+          <w:bCs/>
+          <w:color w:val="333333"/>
+          <w:sz w:val="21"/>
+          <w:szCs w:val="21"/>
+          <w:shd w:val="clear" w:color="auto" w:fill="F7F9FA"/>
+        </w:rPr>
+      </w:pPr>
+      <w:proofErr w:type="spellStart"/>
+      <w:r>
+        <w:rPr>
+          <w:rFonts w:ascii="돋움" w:eastAsia="돋움" w:hAnsi="돋움" w:hint="eastAsia"/>
+          <w:b/>
+          <w:bCs/>
+          <w:color w:val="333333"/>
+          <w:sz w:val="21"/>
+          <w:szCs w:val="21"/>
+          <w:shd w:val="clear" w:color="auto" w:fill="F7F9FA"/>
+        </w:rPr>
+        <w:t>최소신장트리의</w:t>
+      </w:r>
+      <w:proofErr w:type="spellEnd"/>
+      <w:r>
+        <w:rPr>
+          <w:rFonts w:ascii="돋움" w:eastAsia="돋움" w:hAnsi="돋움" w:hint="eastAsia"/>
+          <w:b/>
+          <w:bCs/>
+          <w:color w:val="333333"/>
+          <w:sz w:val="21"/>
+          <w:szCs w:val="21"/>
+          <w:shd w:val="clear" w:color="auto" w:fill="F7F9FA"/>
+        </w:rPr>
+        <w:t xml:space="preserve"> 조건의 의해 노드 </w:t>
+      </w:r>
+      <w:r>
+        <w:rPr>
+          <w:rFonts w:ascii="돋움" w:eastAsia="돋움" w:hAnsi="돋움"/>
+          <w:b/>
+          <w:bCs/>
+          <w:color w:val="333333"/>
+          <w:sz w:val="21"/>
+          <w:szCs w:val="21"/>
+          <w:shd w:val="clear" w:color="auto" w:fill="F7F9FA"/>
+        </w:rPr>
+        <w:t xml:space="preserve">-1 </w:t>
+      </w:r>
+      <w:r>
+        <w:rPr>
+          <w:rFonts w:ascii="돋움" w:eastAsia="돋움" w:hAnsi="돋움" w:hint="eastAsia"/>
+          <w:b/>
+          <w:bCs/>
+          <w:color w:val="333333"/>
+          <w:sz w:val="21"/>
+          <w:szCs w:val="21"/>
+          <w:shd w:val="clear" w:color="auto" w:fill="F7F9FA"/>
+        </w:rPr>
+        <w:t xml:space="preserve">간선의 개수이므로 </w:t>
+      </w:r>
+      <w:r>
+        <w:rPr>
+          <w:rFonts w:ascii="돋움" w:eastAsia="돋움" w:hAnsi="돋움"/>
+          <w:b/>
+          <w:bCs/>
+          <w:color w:val="333333"/>
+          <w:sz w:val="21"/>
+          <w:szCs w:val="21"/>
+          <w:shd w:val="clear" w:color="auto" w:fill="F7F9FA"/>
+        </w:rPr>
+        <w:t>8</w:t>
+      </w:r>
+      <w:r>
+        <w:rPr>
+          <w:rFonts w:ascii="돋움" w:eastAsia="돋움" w:hAnsi="돋움" w:hint="eastAsia"/>
+          <w:b/>
+          <w:bCs/>
+          <w:color w:val="333333"/>
+          <w:sz w:val="21"/>
+          <w:szCs w:val="21"/>
+          <w:shd w:val="clear" w:color="auto" w:fill="F7F9FA"/>
+        </w:rPr>
+        <w:t>개입니다.</w:t>
+      </w:r>
+      <w:r>
+        <w:rPr>
+          <w:rFonts w:ascii="돋움" w:eastAsia="돋움" w:hAnsi="돋움"/>
+          <w:b/>
+          <w:bCs/>
+          <w:color w:val="333333"/>
+          <w:sz w:val="21"/>
+          <w:szCs w:val="21"/>
+          <w:shd w:val="clear" w:color="auto" w:fill="F7F9FA"/>
+        </w:rPr>
+        <w:t xml:space="preserve"> </w:t>
+      </w:r>
+      <w:r>
+        <w:rPr>
+          <w:rFonts w:ascii="돋움" w:eastAsia="돋움" w:hAnsi="돋움" w:hint="eastAsia"/>
+          <w:b/>
+          <w:bCs/>
+          <w:color w:val="333333"/>
+          <w:sz w:val="21"/>
+          <w:szCs w:val="21"/>
+          <w:shd w:val="clear" w:color="auto" w:fill="F7F9FA"/>
+        </w:rPr>
+        <w:t xml:space="preserve">따라서 </w:t>
+      </w:r>
+      <w:proofErr w:type="spellStart"/>
+      <w:r>
+        <w:rPr>
+          <w:rFonts w:ascii="돋움" w:eastAsia="돋움" w:hAnsi="돋움" w:hint="eastAsia"/>
+          <w:b/>
+          <w:bCs/>
+          <w:color w:val="333333"/>
+          <w:sz w:val="21"/>
+          <w:szCs w:val="21"/>
+          <w:shd w:val="clear" w:color="auto" w:fill="F7F9FA"/>
+        </w:rPr>
+        <w:t>최소신장트리</w:t>
+      </w:r>
+      <w:proofErr w:type="spellEnd"/>
+      <w:r>
+        <w:rPr>
+          <w:rFonts w:ascii="돋움" w:eastAsia="돋움" w:hAnsi="돋움" w:hint="eastAsia"/>
+          <w:b/>
+          <w:bCs/>
+          <w:color w:val="333333"/>
+          <w:sz w:val="21"/>
+          <w:szCs w:val="21"/>
+          <w:shd w:val="clear" w:color="auto" w:fill="F7F9FA"/>
+        </w:rPr>
+        <w:t xml:space="preserve"> 부합합니다.</w:t>
+      </w:r>
+      <w:r>
+        <w:rPr>
+          <w:rFonts w:ascii="돋움" w:eastAsia="돋움" w:hAnsi="돋움"/>
+          <w:b/>
+          <w:bCs/>
+          <w:color w:val="333333"/>
+          <w:sz w:val="21"/>
+          <w:szCs w:val="21"/>
+          <w:shd w:val="clear" w:color="auto" w:fill="F7F9FA"/>
+        </w:rPr>
+        <w:t xml:space="preserve"> </w:t>
+      </w:r>
     </w:p>
     <w:sectPr>
       <w:pgSz w:w="11906" w:h="16838"/>
